--- a/Assets/Document Text.docx
+++ b/Assets/Document Text.docx
@@ -3,55 +3,385 @@
 <w:document xmlns:wpc="http://schemas.microsoft.com/office/word/2010/wordprocessingCanvas" xmlns:cx="http://schemas.microsoft.com/office/drawing/2014/chartex" xmlns:cx1="http://schemas.microsoft.com/office/drawing/2015/9/8/chartex" xmlns:cx2="http://schemas.microsoft.com/office/drawing/2015/10/21/chartex" xmlns:cx3="http://schemas.microsoft.com/office/drawing/2016/5/9/chartex" xmlns:cx4="http://schemas.microsoft.com/office/drawing/2016/5/10/chartex" xmlns:cx5="http://schemas.microsoft.com/office/drawing/2016/5/11/chartex" xmlns:cx6="http://schemas.microsoft.com/office/drawing/2016/5/12/chartex" xmlns:cx7="http://schemas.microsoft.com/office/drawing/2016/5/13/chartex" xmlns:cx8="http://schemas.microsoft.com/office/drawing/2016/5/14/chartex" xmlns:mc="http://schemas.openxmlformats.org/markup-compatibility/2006" xmlns:aink="http://schemas.microsoft.com/office/drawing/2016/ink" xmlns:am3d="http://schemas.microsoft.com/office/drawing/2017/model3d" xmlns:o="urn:schemas-microsoft-com:office:office" xmlns:oel="http://schemas.microsoft.com/office/2019/extlst" xmlns:r="http://schemas.openxmlformats.org/officeDocument/2006/relationships" xmlns:m="http://schemas.openxmlformats.org/officeDocument/2006/math" xmlns:v="urn:schemas-microsoft-com:vml" xmlns:wp14="http://schemas.microsoft.com/office/word/2010/wordprocessingDrawing" xmlns:wp="http://schemas.openxmlformats.org/drawingml/2006/wordprocessingDrawing" xmlns:w10="urn:schemas-microsoft-com:office:word" xmlns:w="http://schemas.openxmlformats.org/wordprocessingml/2006/main" xmlns:w14="http://schemas.microsoft.com/office/word/2010/wordml" xmlns:w15="http://schemas.microsoft.com/office/word/2012/wordml" xmlns:w16cex="http://schemas.microsoft.com/office/word/2018/wordml/cex" xmlns:w16cid="http://schemas.microsoft.com/office/word/2016/wordml/cid" xmlns:w16="http://schemas.microsoft.com/office/word/2018/wordml" xmlns:w16du="http://schemas.microsoft.com/office/word/2023/wordml/word16du" xmlns:w16sdtdh="http://schemas.microsoft.com/office/word/2020/wordml/sdtdatahash" xmlns:w16se="http://schemas.microsoft.com/office/word/2015/wordml/symex" xmlns:wpg="http://schemas.microsoft.com/office/word/2010/wordprocessingGroup" xmlns:wpi="http://schemas.microsoft.com/office/word/2010/wordprocessingInk" xmlns:wne="http://schemas.microsoft.com/office/word/2006/wordml" xmlns:wps="http://schemas.microsoft.com/office/word/2010/wordprocessingShape" mc:Ignorable="w14 w15 w16se w16cid w16 w16cex w16sdtdh w16du wp14">
   <w:body>
     <w:p>
-      <w:r>
-        <w:t>Dr. Klein's Log, 10:32:</w:t>
-      </w:r>
-    </w:p>
-    <w:p>
-      <w:r>
-        <w:t>I Just got my replacement Scientist Keycard</w:t>
-      </w:r>
-      <w:r>
-        <w:t xml:space="preserve"> in</w:t>
+      <w:pPr>
+        <w:pStyle w:val="Heading1"/>
+      </w:pPr>
+      <w:r>
+        <w:t>DOCUMENTS</w:t>
+      </w:r>
+    </w:p>
+    <w:p/>
+    <w:p>
+      <w:proofErr w:type="spellStart"/>
+      <w:r>
+        <w:t>Dr.</w:t>
+      </w:r>
+      <w:proofErr w:type="spellEnd"/>
+      <w:r>
+        <w:t xml:space="preserve"> Klein's Log, 10:32:</w:t>
+      </w:r>
+    </w:p>
+    <w:p>
+      <w:r>
+        <w:t>I Just got my replacement Scientist Keycard in today, hell they gave me two since I manage</w:t>
+      </w:r>
+      <w:r>
+        <w:t>d</w:t>
+      </w:r>
+      <w:r>
+        <w:t xml:space="preserve"> to lose my keycard so many times while testing with SCPs. Since they gave me a second, I might as well lock that one up in a key safe so no Class-D can steal it and then dispose of the key. I’m guessing using SCP-914 will do the trick and then the only way to that keycard back is to use SCP-004 the skeleton key locked in the combination </w:t>
+      </w:r>
+      <w:proofErr w:type="gramStart"/>
+      <w:r>
+        <w:t>safe</w:t>
+      </w:r>
+      <w:proofErr w:type="gramEnd"/>
+      <w:r>
+        <w:t xml:space="preserve"> but I think a need one is needed soon as the current creates noise when that right combination is about to be dialled and clicks when it does. Stupid budget cuts, it’ll only take a matter of time till a breach happens and someone escapes</w:t>
+      </w:r>
+      <w:r>
+        <w:t>.</w:t>
+      </w:r>
+    </w:p>
+    <w:p/>
+    <w:p>
+      <w:r>
+        <w:t>Dr. Porter’s Testing Report 15:21:</w:t>
+      </w:r>
+    </w:p>
+    <w:p>
+      <w:r>
+        <w:t>Testing with SCP-173 commenced at 15:05 with 3 Class-D Personnel and 1 Scientist as part of the Class-D</w:t>
+      </w:r>
+      <w:r>
+        <w:t xml:space="preserve"> -</w:t>
+      </w:r>
+      <w:r>
+        <w:t xml:space="preserve"> Scientist cooperation test, Two of the Class-D Personnel decided to attempt to kill the Scientist and succeeded leaving a major scientist keycard in the testing chamber, we were going to order facility guards to terminate the Class-D however a series of what seem to be shockwaves disrupted the power to the general testing chamber and causing the power to go out, cause SCP-173 to dispose of them.  Causes of shockwaves are unknown and the P.A has not announced anything c0nt1…….</w:t>
+      </w:r>
+    </w:p>
+    <w:p>
+      <w:r>
+        <w:t>15:24 The Facility is containing a containment breach, Cause of general testing chamber power outage seems to be due to a blown fuse, disconnection of wires and disruption of voltage. Turned off the circuit breaker to prevent further damage.</w:t>
+      </w:r>
+    </w:p>
+    <w:p>
+      <w:r>
+        <w:br w:type="page"/>
+      </w:r>
+    </w:p>
+    <w:p>
+      <w:pPr>
+        <w:pStyle w:val="Heading1"/>
+      </w:pPr>
+      <w:r>
+        <w:lastRenderedPageBreak/>
+        <w:t>Emails</w:t>
+      </w:r>
+    </w:p>
+    <w:p>
+      <w:r>
+        <w:t>0-5 Council:</w:t>
+      </w:r>
+    </w:p>
+    <w:p>
+      <w:r>
+        <w:t xml:space="preserve">Sender Name: </w:t>
+      </w:r>
+      <w:r>
+        <w:t>O</w:t>
+      </w:r>
+      <w:r>
+        <w:t xml:space="preserve">-5 Council </w:t>
+      </w:r>
+    </w:p>
+    <w:p>
+      <w:r>
+        <w:t>Date: 4/7/</w:t>
+      </w:r>
+      <w:r>
+        <w:t>2014</w:t>
+      </w:r>
+    </w:p>
+    <w:p>
+      <w:r>
+        <w:t>Header: New Lockdown Procedures</w:t>
+      </w:r>
+    </w:p>
+    <w:p>
+      <w:r>
+        <w:t>Body:</w:t>
+      </w:r>
+      <w:r>
+        <w:t xml:space="preserve"> Due to the Chaos Insurgency’s recent Activities and recent attacks on sites such as Site-02, we are implementing new lockdown procedures in case of a containment breach which include new lockdown code which automatically obfuscate to leave only 1 letter per email. The current Lockdown Code is [CODE]</w:t>
+      </w:r>
+      <w:r>
+        <w:t>.</w:t>
+      </w:r>
+    </w:p>
+    <w:p/>
+    <w:p>
+      <w:proofErr w:type="spellStart"/>
+      <w:r>
+        <w:t>Dr.</w:t>
+      </w:r>
+      <w:proofErr w:type="spellEnd"/>
+      <w:r>
+        <w:t xml:space="preserve"> Bright</w:t>
+      </w:r>
+      <w:r>
+        <w:t>:</w:t>
+      </w:r>
+    </w:p>
+    <w:p>
+      <w:r>
+        <w:t xml:space="preserve">Sender Name: </w:t>
+      </w:r>
+      <w:proofErr w:type="spellStart"/>
+      <w:r>
+        <w:t>Dr.</w:t>
+      </w:r>
+      <w:proofErr w:type="spellEnd"/>
+      <w:r>
+        <w:t xml:space="preserve"> Bright</w:t>
+      </w:r>
+    </w:p>
+    <w:p>
+      <w:r>
+        <w:t xml:space="preserve">Date: </w:t>
+      </w:r>
+      <w:r>
+        <w:t>18</w:t>
+      </w:r>
+      <w:r>
+        <w:t>/7/</w:t>
+      </w:r>
+      <w:r>
+        <w:t>2014</w:t>
+      </w:r>
+    </w:p>
+    <w:p>
+      <w:r>
+        <w:t xml:space="preserve">Header: </w:t>
+      </w:r>
+      <w:r>
+        <w:t>Hacked into the System</w:t>
+      </w:r>
+    </w:p>
+    <w:p>
+      <w:r>
+        <w:t>Body:</w:t>
       </w:r>
       <w:r>
         <w:t xml:space="preserve"> </w:t>
       </w:r>
       <w:r>
-        <w:t>t</w:t>
-      </w:r>
-      <w:r>
-        <w:t>oday</w:t>
-      </w:r>
-      <w:r>
-        <w:t>, hell they gave me two since I manage</w:t>
-      </w:r>
-      <w:r>
-        <w:t>d</w:t>
-      </w:r>
-      <w:r>
-        <w:t xml:space="preserve"> to lose my keycard so many times while testing with SCPs. Since they gave me a second, I might as well lock that one up in a key safe so no Class-D can steal it and then dispose of the key. I’m guessing using SCP-914 will do the trick and then the only way to that keycard back is to use SCP-004 the skeleton key locked in the combination safe but I think a need one is needed soon as the current creates noise when that right combination is about to be dialled and clicks when it does. Stupid budget cuts, it’ll only take a matter of time till a breach happens and someone escapes</w:t>
-      </w:r>
-      <w:r>
-        <w:t>.</w:t>
+        <w:t xml:space="preserve">I just want to say I was bored out of my mind doing me stuff and managed to hack into the lockdown system and got the code [CODE]. The O-5 Council should really invest more into security </w:t>
+      </w:r>
+      <w:r>
+        <w:t>especially</w:t>
+      </w:r>
+      <w:r>
+        <w:t xml:space="preserve"> that The </w:t>
+      </w:r>
+      <w:r>
+        <w:t>Chaos</w:t>
+      </w:r>
+      <w:r>
+        <w:t xml:space="preserve"> Insurgency is more active</w:t>
       </w:r>
     </w:p>
     <w:p/>
     <w:p>
-      <w:r>
-        <w:t>Dr. Porter’s Testing Report 15:21:</w:t>
-      </w:r>
-    </w:p>
-    <w:p>
-      <w:r>
-        <w:t>Testing with SCP-173 commenced at 15:05 with 3 Class-D Personnel and 1 Scientist as part of the Class-D Scientist cooperation test, Two of the Class-D Personnel decided to attempt to kill the Scientist and succeeded leaving a major scientist keycard in the testing chamber, we were going to order facility guards to terminate the Class-D however a series of what seem to be shockwaves disrupted the power to the general testing chamber and causing the power to go out, cause SCP-173 to dispose of them.  Causes of shockwaves are unknown and the P.A has not announced anything c0nt1…….</w:t>
-      </w:r>
-    </w:p>
-    <w:p>
-      <w:r>
-        <w:t>15:24 The Facility is containing a containment breach, Cause of general testing chamber power outage seems to be due to a blown fuse, disconnection of wires and disruption of voltage. Turned off the circuit breaker to prevent further damage.</w:t>
-      </w:r>
-    </w:p>
+      <w:proofErr w:type="spellStart"/>
+      <w:r>
+        <w:t>Dr.</w:t>
+      </w:r>
+      <w:proofErr w:type="spellEnd"/>
+      <w:r>
+        <w:t xml:space="preserve"> Bright</w:t>
+      </w:r>
+      <w:r>
+        <w:t xml:space="preserve"> 2</w:t>
+      </w:r>
+      <w:r>
+        <w:t>:</w:t>
+      </w:r>
+    </w:p>
+    <w:p>
+      <w:r>
+        <w:t xml:space="preserve">Sender Name: </w:t>
+      </w:r>
+      <w:proofErr w:type="spellStart"/>
+      <w:r>
+        <w:t>Dr.</w:t>
+      </w:r>
+      <w:proofErr w:type="spellEnd"/>
+      <w:r>
+        <w:t xml:space="preserve"> Bright</w:t>
+      </w:r>
+    </w:p>
+    <w:p>
+      <w:r>
+        <w:t>Date: 18/7/</w:t>
+      </w:r>
+      <w:r>
+        <w:t>2014</w:t>
+      </w:r>
+    </w:p>
+    <w:p>
+      <w:r>
+        <w:t xml:space="preserve">Header: </w:t>
+      </w:r>
+      <w:r>
+        <w:t>Wow it’s Obfuscated</w:t>
+      </w:r>
+    </w:p>
+    <w:p>
+      <w:r>
+        <w:t xml:space="preserve">Body: I </w:t>
+      </w:r>
+      <w:r>
+        <w:t>Can’t believe that the technology for obfuscating the lockdown code works. Look I’ll send it again [CODE]. See?</w:t>
+      </w:r>
+    </w:p>
+    <w:p/>
+    <w:p>
+      <w:proofErr w:type="spellStart"/>
+      <w:r>
+        <w:t>Dr.</w:t>
+      </w:r>
+      <w:proofErr w:type="spellEnd"/>
+      <w:r>
+        <w:t xml:space="preserve"> Klein:</w:t>
+      </w:r>
+    </w:p>
+    <w:p>
+      <w:r>
+        <w:t xml:space="preserve">Sender Name: </w:t>
+      </w:r>
+      <w:proofErr w:type="spellStart"/>
+      <w:r>
+        <w:t>Dr.</w:t>
+      </w:r>
+      <w:proofErr w:type="spellEnd"/>
+      <w:r>
+        <w:t xml:space="preserve"> Klein</w:t>
+      </w:r>
+    </w:p>
+    <w:p>
+      <w:r>
+        <w:t xml:space="preserve">Date: </w:t>
+      </w:r>
+      <w:r>
+        <w:t>29</w:t>
+      </w:r>
+      <w:r>
+        <w:t>/7/</w:t>
+      </w:r>
+      <w:r>
+        <w:t>2014</w:t>
+      </w:r>
+    </w:p>
+    <w:p>
+      <w:r>
+        <w:t xml:space="preserve">Header: </w:t>
+      </w:r>
+      <w:r>
+        <w:t>Need a Keycard Replacement</w:t>
+      </w:r>
+    </w:p>
+    <w:p>
+      <w:r>
+        <w:t xml:space="preserve">Body: </w:t>
+      </w:r>
+      <w:r>
+        <w:t xml:space="preserve">Hey, I might need a new Scientist Keycard as I was attacked on the way to work by some masked up freak and lost it, yes again. The Lockdown code is [CODE] if you need authentication.  </w:t>
+      </w:r>
+    </w:p>
+    <w:p/>
+    <w:p>
+      <w:proofErr w:type="spellStart"/>
+      <w:r>
+        <w:t>Dr.</w:t>
+      </w:r>
+      <w:proofErr w:type="spellEnd"/>
+      <w:r>
+        <w:t xml:space="preserve"> Porter:</w:t>
+      </w:r>
+    </w:p>
+    <w:p>
+      <w:r>
+        <w:lastRenderedPageBreak/>
+        <w:t xml:space="preserve">Sender Name: </w:t>
+      </w:r>
+      <w:proofErr w:type="spellStart"/>
+      <w:r>
+        <w:t>Dr.</w:t>
+      </w:r>
+      <w:proofErr w:type="spellEnd"/>
+      <w:r>
+        <w:t xml:space="preserve"> Porter</w:t>
+      </w:r>
+    </w:p>
+    <w:p>
+      <w:r>
+        <w:t xml:space="preserve">Date: </w:t>
+      </w:r>
+      <w:r>
+        <w:t>2</w:t>
+      </w:r>
+      <w:r>
+        <w:t>/</w:t>
+      </w:r>
+      <w:r>
+        <w:t>8</w:t>
+      </w:r>
+      <w:r>
+        <w:t>/</w:t>
+      </w:r>
+      <w:r>
+        <w:t>2014</w:t>
+      </w:r>
+    </w:p>
+    <w:p>
+      <w:r>
+        <w:t xml:space="preserve">Header: </w:t>
+      </w:r>
+      <w:r>
+        <w:t>Possible Chaos Insurgency Spy</w:t>
+      </w:r>
+    </w:p>
+    <w:p>
+      <w:r>
+        <w:t xml:space="preserve">Body: </w:t>
+      </w:r>
+      <w:r>
+        <w:t>Hey,</w:t>
+      </w:r>
+      <w:r>
+        <w:t xml:space="preserve"> when I was setting up the General testing chamber for the </w:t>
+      </w:r>
+      <w:r>
+        <w:t>Class-D - Scientist cooperation test</w:t>
+      </w:r>
+      <w:r>
+        <w:t xml:space="preserve"> later today</w:t>
+      </w:r>
+      <w:r>
+        <w:t xml:space="preserve">, a person claiming to be </w:t>
+      </w:r>
+      <w:proofErr w:type="spellStart"/>
+      <w:r>
+        <w:t>Dr.</w:t>
+      </w:r>
+      <w:proofErr w:type="spellEnd"/>
+      <w:r>
+        <w:t xml:space="preserve"> Klein wanted to tweak something in the General Testing Chamber and stated the lockdown code for some reason saying “[CODE]”. He looked nothing like Klein, and I think he wants to cause a breach. He is currently at SCP-079’s Chamber if you want to send security guards over.</w:t>
+      </w:r>
+    </w:p>
+    <w:p/>
+    <w:p/>
     <w:p/>
     <w:sectPr>
       <w:pgSz w:w="11906" w:h="16838"/>
@@ -666,7 +996,6 @@
   <w:style w:type="character" w:default="1" w:styleId="DefaultParagraphFont">
     <w:name w:val="Default Paragraph Font"/>
     <w:uiPriority w:val="1"/>
-    <w:semiHidden/>
     <w:unhideWhenUsed/>
   </w:style>
   <w:style w:type="table" w:default="1" w:styleId="TableNormal">

--- a/Assets/Document Text.docx
+++ b/Assets/Document Text.docx
@@ -10,7 +10,90 @@
         <w:t>DOCUMENTS</w:t>
       </w:r>
     </w:p>
+    <w:p>
+      <w:r>
+        <w:t>Cell:</w:t>
+      </w:r>
+    </w:p>
+    <w:p>
+      <w:r>
+        <w:t>On behalf of the SCP Foundation and our staff we welcome you to</w:t>
+      </w:r>
+      <w:r>
+        <w:t xml:space="preserve"> </w:t>
+      </w:r>
+      <w:r>
+        <w:t>an exciting one-month working period in one of our top-secret</w:t>
+      </w:r>
+      <w:r>
+        <w:t xml:space="preserve"> </w:t>
+      </w:r>
+      <w:r>
+        <w:t>research facilities. Unfortunately the exact details of your</w:t>
+      </w:r>
+      <w:r>
+        <w:t xml:space="preserve"> </w:t>
+      </w:r>
+      <w:r>
+        <w:t>upcoming work assignments are highly classified, but please read</w:t>
+      </w:r>
+      <w:r>
+        <w:t xml:space="preserve"> </w:t>
+      </w:r>
+      <w:r>
+        <w:t>this document carefully to make your stay as safe and pleasant as</w:t>
+      </w:r>
+      <w:r>
+        <w:t xml:space="preserve"> </w:t>
+      </w:r>
+      <w:r>
+        <w:t>possible.</w:t>
+      </w:r>
+      <w:r>
+        <w:t xml:space="preserve"> </w:t>
+      </w:r>
+      <w:r>
+        <w:t>Each of the Class D Personnel has been given a numerical</w:t>
+      </w:r>
+      <w:r>
+        <w:t xml:space="preserve"> </w:t>
+      </w:r>
+      <w:r>
+        <w:t>designation. Your personal designation is</w:t>
+      </w:r>
+      <w:r>
+        <w:t xml:space="preserve"> </w:t>
+      </w:r>
+      <w:r>
+        <w:t>D-0157</w:t>
+      </w:r>
+      <w:r>
+        <w:t xml:space="preserve">. </w:t>
+      </w:r>
+      <w:r>
+        <w:t>Please memorize your designation, as the staff will use it to refer</w:t>
+      </w:r>
+      <w:r>
+        <w:t xml:space="preserve"> </w:t>
+      </w:r>
+      <w:r>
+        <w:t>to you from now on.</w:t>
+      </w:r>
+      <w:r>
+        <w:t xml:space="preserve"> </w:t>
+      </w:r>
+      <w:r>
+        <w:t xml:space="preserve">Please refrain from reading other documents without authorisation as it could include </w:t>
+      </w:r>
+      <w:r>
+        <w:t>classified</w:t>
+      </w:r>
+      <w:r>
+        <w:t xml:space="preserve"> Information.</w:t>
+      </w:r>
+    </w:p>
     <w:p/>
+    <w:p/>
     <w:p>
       <w:proofErr w:type="spellStart"/>
       <w:r>
@@ -29,15 +112,7 @@
         <w:t>d</w:t>
       </w:r>
       <w:r>
-        <w:t xml:space="preserve"> to lose my keycard so many times while testing with SCPs. Since they gave me a second, I might as well lock that one up in a key safe so no Class-D can steal it and then dispose of the key. I’m guessing using SCP-914 will do the trick and then the only way to that keycard back is to use SCP-004 the skeleton key locked in the combination </w:t>
-      </w:r>
-      <w:proofErr w:type="gramStart"/>
-      <w:r>
-        <w:t>safe</w:t>
-      </w:r>
-      <w:proofErr w:type="gramEnd"/>
-      <w:r>
-        <w:t xml:space="preserve"> but I think a need one is needed soon as the current creates noise when that right combination is about to be dialled and clicks when it does. Stupid budget cuts, it’ll only take a matter of time till a breach happens and someone escapes</w:t>
+        <w:t xml:space="preserve"> to lose my keycard so many times while testing with SCPs. Since they gave me a second, I might as well lock that one up in a key safe so no Class-D can steal it and then dispose of the key. I’m guessing using SCP-914 will do the trick and then the only way to that keycard back is to use SCP-004 the skeleton key locked in the combination safe but I think a need one is needed soon as the current creates noise when that right combination is about to be dialled and clicks when it does. Stupid budget cuts, it’ll only take a matter of time till a breach happens and someone escapes</w:t>
       </w:r>
       <w:r>
         <w:t>.</w:t>
@@ -127,10 +202,64 @@
       </w:r>
       <w:proofErr w:type="spellEnd"/>
       <w:r>
+        <w:t xml:space="preserve"> Bright:</w:t>
+      </w:r>
+    </w:p>
+    <w:p>
+      <w:r>
+        <w:t xml:space="preserve">Sender Name: </w:t>
+      </w:r>
+      <w:proofErr w:type="spellStart"/>
+      <w:r>
+        <w:t>Dr.</w:t>
+      </w:r>
+      <w:proofErr w:type="spellEnd"/>
+      <w:r>
         <w:t xml:space="preserve"> Bright</w:t>
       </w:r>
-      <w:r>
-        <w:t>:</w:t>
+    </w:p>
+    <w:p>
+      <w:r>
+        <w:t>Date: 18/7/</w:t>
+      </w:r>
+      <w:r>
+        <w:t>2014</w:t>
+      </w:r>
+    </w:p>
+    <w:p>
+      <w:r>
+        <w:t>Header: Hacked into the System</w:t>
+      </w:r>
+    </w:p>
+    <w:p>
+      <w:r>
+        <w:t xml:space="preserve">Body: </w:t>
+      </w:r>
+      <w:r>
+        <w:t xml:space="preserve">I just want to say I was bored out of my mind doing me stuff and managed to hack into the lockdown system and got the code [CODE]. The O-5 Council should really invest more into security </w:t>
+      </w:r>
+      <w:r>
+        <w:t>especially</w:t>
+      </w:r>
+      <w:r>
+        <w:t xml:space="preserve"> that The </w:t>
+      </w:r>
+      <w:r>
+        <w:t>Chaos</w:t>
+      </w:r>
+      <w:r>
+        <w:t xml:space="preserve"> Insurgency is more active</w:t>
+      </w:r>
+    </w:p>
+    <w:p/>
+    <w:p>
+      <w:proofErr w:type="spellStart"/>
+      <w:r>
+        <w:t>Dr.</w:t>
+      </w:r>
+      <w:proofErr w:type="spellEnd"/>
+      <w:r>
+        <w:t xml:space="preserve"> Bright 2:</w:t>
       </w:r>
     </w:p>
     <w:p>
@@ -148,13 +277,7 @@
     </w:p>
     <w:p>
       <w:r>
-        <w:t xml:space="preserve">Date: </w:t>
-      </w:r>
-      <w:r>
-        <w:t>18</w:t>
-      </w:r>
-      <w:r>
-        <w:t>/7/</w:t>
+        <w:t>Date: 18/7/</w:t>
       </w:r>
       <w:r>
         <w:t>2014</w:t>
@@ -165,30 +288,15 @@
         <w:t xml:space="preserve">Header: </w:t>
       </w:r>
       <w:r>
-        <w:t>Hacked into the System</w:t>
-      </w:r>
-    </w:p>
-    <w:p>
-      <w:r>
-        <w:t>Body:</w:t>
-      </w:r>
-      <w:r>
-        <w:t xml:space="preserve"> </w:t>
-      </w:r>
-      <w:r>
-        <w:t xml:space="preserve">I just want to say I was bored out of my mind doing me stuff and managed to hack into the lockdown system and got the code [CODE]. The O-5 Council should really invest more into security </w:t>
-      </w:r>
-      <w:r>
-        <w:t>especially</w:t>
-      </w:r>
-      <w:r>
-        <w:t xml:space="preserve"> that The </w:t>
-      </w:r>
-      <w:r>
-        <w:t>Chaos</w:t>
-      </w:r>
-      <w:r>
-        <w:t xml:space="preserve"> Insurgency is more active</w:t>
+        <w:t>Wow it’s Obfuscated</w:t>
+      </w:r>
+    </w:p>
+    <w:p>
+      <w:r>
+        <w:t xml:space="preserve">Body: I </w:t>
+      </w:r>
+      <w:r>
+        <w:t>Can’t believe that the technology for obfuscating the lockdown code works. Look I’ll send it again [CODE]. See?</w:t>
       </w:r>
     </w:p>
     <w:p/>
@@ -199,13 +307,7 @@
       </w:r>
       <w:proofErr w:type="spellEnd"/>
       <w:r>
-        <w:t xml:space="preserve"> Bright</w:t>
-      </w:r>
-      <w:r>
-        <w:t xml:space="preserve"> 2</w:t>
-      </w:r>
-      <w:r>
-        <w:t>:</w:t>
+        <w:t xml:space="preserve"> Klein:</w:t>
       </w:r>
     </w:p>
     <w:p>
@@ -218,12 +320,12 @@
       </w:r>
       <w:proofErr w:type="spellEnd"/>
       <w:r>
-        <w:t xml:space="preserve"> Bright</w:t>
-      </w:r>
-    </w:p>
-    <w:p>
-      <w:r>
-        <w:t>Date: 18/7/</w:t>
+        <w:t xml:space="preserve"> Klein</w:t>
+      </w:r>
+    </w:p>
+    <w:p>
+      <w:r>
+        <w:t>Date: 29/7/</w:t>
       </w:r>
       <w:r>
         <w:t>2014</w:t>
@@ -231,72 +333,12 @@
     </w:p>
     <w:p>
       <w:r>
-        <w:t xml:space="preserve">Header: </w:t>
-      </w:r>
-      <w:r>
-        <w:t>Wow it’s Obfuscated</w:t>
-      </w:r>
-    </w:p>
-    <w:p>
-      <w:r>
-        <w:t xml:space="preserve">Body: I </w:t>
-      </w:r>
-      <w:r>
-        <w:t>Can’t believe that the technology for obfuscating the lockdown code works. Look I’ll send it again [CODE]. See?</w:t>
-      </w:r>
-    </w:p>
-    <w:p/>
-    <w:p>
-      <w:proofErr w:type="spellStart"/>
-      <w:r>
-        <w:t>Dr.</w:t>
-      </w:r>
-      <w:proofErr w:type="spellEnd"/>
-      <w:r>
-        <w:t xml:space="preserve"> Klein:</w:t>
-      </w:r>
-    </w:p>
-    <w:p>
-      <w:r>
-        <w:t xml:space="preserve">Sender Name: </w:t>
-      </w:r>
-      <w:proofErr w:type="spellStart"/>
-      <w:r>
-        <w:t>Dr.</w:t>
-      </w:r>
-      <w:proofErr w:type="spellEnd"/>
-      <w:r>
-        <w:t xml:space="preserve"> Klein</w:t>
-      </w:r>
-    </w:p>
-    <w:p>
-      <w:r>
-        <w:t xml:space="preserve">Date: </w:t>
-      </w:r>
-      <w:r>
-        <w:t>29</w:t>
-      </w:r>
-      <w:r>
-        <w:t>/7/</w:t>
-      </w:r>
-      <w:r>
-        <w:t>2014</w:t>
-      </w:r>
-    </w:p>
-    <w:p>
-      <w:r>
-        <w:t xml:space="preserve">Header: </w:t>
-      </w:r>
-      <w:r>
-        <w:t>Need a Keycard Replacement</w:t>
-      </w:r>
-    </w:p>
-    <w:p>
-      <w:r>
-        <w:t xml:space="preserve">Body: </w:t>
-      </w:r>
-      <w:r>
-        <w:t xml:space="preserve">Hey, I might need a new Scientist Keycard as I was attacked on the way to work by some masked up freak and lost it, yes again. The Lockdown code is [CODE] if you need authentication.  </w:t>
+        <w:t>Header: Need a Keycard Replacement</w:t>
+      </w:r>
+    </w:p>
+    <w:p>
+      <w:r>
+        <w:t xml:space="preserve">Body: Hey, I might need a new Scientist Keycard as I was attacked on the way to work by some masked up freak and lost it, yes again. The Lockdown code is [CODE] if you need authentication.  </w:t>
       </w:r>
     </w:p>
     <w:p/>
@@ -326,19 +368,7 @@
     </w:p>
     <w:p>
       <w:r>
-        <w:t xml:space="preserve">Date: </w:t>
-      </w:r>
-      <w:r>
-        <w:t>2</w:t>
-      </w:r>
-      <w:r>
-        <w:t>/</w:t>
-      </w:r>
-      <w:r>
-        <w:t>8</w:t>
-      </w:r>
-      <w:r>
-        <w:t>/</w:t>
+        <w:t>Date: 2/8/</w:t>
       </w:r>
       <w:r>
         <w:t>2014</w:t>
@@ -346,10 +376,7 @@
     </w:p>
     <w:p>
       <w:r>
-        <w:t xml:space="preserve">Header: </w:t>
-      </w:r>
-      <w:r>
-        <w:t>Possible Chaos Insurgency Spy</w:t>
+        <w:t>Header: Possible Chaos Insurgency Spy</w:t>
       </w:r>
     </w:p>
     <w:p>
@@ -360,10 +387,7 @@
         <w:t>Hey,</w:t>
       </w:r>
       <w:r>
-        <w:t xml:space="preserve"> when I was setting up the General testing chamber for the </w:t>
-      </w:r>
-      <w:r>
-        <w:t>Class-D - Scientist cooperation test</w:t>
+        <w:t xml:space="preserve"> when I was setting up the General testing chamber for the Class-D - Scientist cooperation test</w:t>
       </w:r>
       <w:r>
         <w:t xml:space="preserve"> later today</w:t>
@@ -996,6 +1020,7 @@
   <w:style w:type="character" w:default="1" w:styleId="DefaultParagraphFont">
     <w:name w:val="Default Paragraph Font"/>
     <w:uiPriority w:val="1"/>
+    <w:semiHidden/>
     <w:unhideWhenUsed/>
   </w:style>
   <w:style w:type="table" w:default="1" w:styleId="TableNormal">

--- a/Assets/Document Text.docx
+++ b/Assets/Document Text.docx
@@ -29,7 +29,13 @@
         <w:t xml:space="preserve"> </w:t>
       </w:r>
       <w:r>
-        <w:t>research facilities. Unfortunately the exact details of your</w:t>
+        <w:t xml:space="preserve">research facilities. </w:t>
+      </w:r>
+      <w:r>
+        <w:t>Unfortunately,</w:t>
+      </w:r>
+      <w:r>
+        <w:t xml:space="preserve"> the exact details of your</w:t>
       </w:r>
       <w:r>
         <w:t xml:space="preserve"> </w:t>
@@ -95,13 +101,8 @@
     <w:p/>
     <w:p/>
     <w:p>
-      <w:proofErr w:type="spellStart"/>
-      <w:r>
-        <w:t>Dr.</w:t>
-      </w:r>
-      <w:proofErr w:type="spellEnd"/>
-      <w:r>
-        <w:t xml:space="preserve"> Klein's Log, 10:32:</w:t>
+      <w:r>
+        <w:t>Dr. Klein's Log, 10:32:</w:t>
       </w:r>
     </w:p>
     <w:p>
@@ -112,7 +113,15 @@
         <w:t>d</w:t>
       </w:r>
       <w:r>
-        <w:t xml:space="preserve"> to lose my keycard so many times while testing with SCPs. Since they gave me a second, I might as well lock that one up in a key safe so no Class-D can steal it and then dispose of the key. I’m guessing using SCP-914 will do the trick and then the only way to that keycard back is to use SCP-004 the skeleton key locked in the combination safe but I think a need one is needed soon as the current creates noise when that right combination is about to be dialled and clicks when it does. Stupid budget cuts, it’ll only take a matter of time till a breach happens and someone escapes</w:t>
+        <w:t xml:space="preserve"> to lose my keycard so many times while testing with SCPs. Since they gave me a second, I might as well lock that one up in a key safe so no Class-D can steal it and then dispose of the key. I’m guessing using SCP-914 will do the trick and then the only way to that keycard back is to use SCP-004 the skeleton key locked in the combination </w:t>
+      </w:r>
+      <w:proofErr w:type="gramStart"/>
+      <w:r>
+        <w:t>safe</w:t>
+      </w:r>
+      <w:proofErr w:type="gramEnd"/>
+      <w:r>
+        <w:t xml:space="preserve"> but I think a need one is needed soon as the current creates noise when that right combination is about to be dialled and clicks when it does. Stupid budget cuts, it’ll only take a matter of time till a breach happens and someone escapes</w:t>
       </w:r>
       <w:r>
         <w:t>.</w:t>
@@ -140,9 +149,27 @@
         <w:t>15:24 The Facility is containing a containment breach, Cause of general testing chamber power outage seems to be due to a blown fuse, disconnection of wires and disruption of voltage. Turned off the circuit breaker to prevent further damage.</w:t>
       </w:r>
     </w:p>
-    <w:p>
-      <w:r>
-        <w:br w:type="page"/>
+    <w:p/>
+    <w:p>
+      <w:r>
+        <w:t>Facility Guard Adam’s Personal Notes 15:15:</w:t>
+      </w:r>
+    </w:p>
+    <w:p>
+      <w:r>
+        <w:t xml:space="preserve">Well, seems like the servers are messing up again, whenever </w:t>
+      </w:r>
+      <w:r>
+        <w:t>I’m</w:t>
+      </w:r>
+      <w:r>
+        <w:t xml:space="preserve"> trying to toggle on a server, it also toggles other servers and vice versa and I need them all on to open the door to the computer terminal</w:t>
+      </w:r>
+      <w:r>
+        <w:t xml:space="preserve">, </w:t>
+      </w:r>
+      <w:r>
+        <w:t>I need to fix this fast, Facility Manager Dane is going to fire me for this as his keycard is still in there and that I can’t monitor this part of the facility and that the only way to unlock gate A is via the computer terminal.</w:t>
       </w:r>
     </w:p>
     <w:p>
@@ -196,26 +223,13 @@
     </w:p>
     <w:p/>
     <w:p>
-      <w:proofErr w:type="spellStart"/>
-      <w:r>
-        <w:t>Dr.</w:t>
-      </w:r>
-      <w:proofErr w:type="spellEnd"/>
-      <w:r>
-        <w:t xml:space="preserve"> Bright:</w:t>
-      </w:r>
-    </w:p>
-    <w:p>
-      <w:r>
-        <w:t xml:space="preserve">Sender Name: </w:t>
-      </w:r>
-      <w:proofErr w:type="spellStart"/>
-      <w:r>
-        <w:t>Dr.</w:t>
-      </w:r>
-      <w:proofErr w:type="spellEnd"/>
-      <w:r>
-        <w:t xml:space="preserve"> Bright</w:t>
+      <w:r>
+        <w:t>Dr. Bright:</w:t>
+      </w:r>
+    </w:p>
+    <w:p>
+      <w:r>
+        <w:t>Sender Name: Dr. Bright</w:t>
       </w:r>
     </w:p>
     <w:p>
@@ -253,26 +267,13 @@
     </w:p>
     <w:p/>
     <w:p>
-      <w:proofErr w:type="spellStart"/>
-      <w:r>
-        <w:t>Dr.</w:t>
-      </w:r>
-      <w:proofErr w:type="spellEnd"/>
-      <w:r>
-        <w:t xml:space="preserve"> Bright 2:</w:t>
-      </w:r>
-    </w:p>
-    <w:p>
-      <w:r>
-        <w:t xml:space="preserve">Sender Name: </w:t>
-      </w:r>
-      <w:proofErr w:type="spellStart"/>
-      <w:r>
-        <w:t>Dr.</w:t>
-      </w:r>
-      <w:proofErr w:type="spellEnd"/>
-      <w:r>
-        <w:t xml:space="preserve"> Bright</w:t>
+      <w:r>
+        <w:t>Dr. Bright 2:</w:t>
+      </w:r>
+    </w:p>
+    <w:p>
+      <w:r>
+        <w:t>Sender Name: Dr. Bright</w:t>
       </w:r>
     </w:p>
     <w:p>
@@ -301,26 +302,13 @@
     </w:p>
     <w:p/>
     <w:p>
-      <w:proofErr w:type="spellStart"/>
-      <w:r>
-        <w:t>Dr.</w:t>
-      </w:r>
-      <w:proofErr w:type="spellEnd"/>
-      <w:r>
-        <w:t xml:space="preserve"> Klein:</w:t>
-      </w:r>
-    </w:p>
-    <w:p>
-      <w:r>
-        <w:t xml:space="preserve">Sender Name: </w:t>
-      </w:r>
-      <w:proofErr w:type="spellStart"/>
-      <w:r>
-        <w:t>Dr.</w:t>
-      </w:r>
-      <w:proofErr w:type="spellEnd"/>
-      <w:r>
-        <w:t xml:space="preserve"> Klein</w:t>
+      <w:r>
+        <w:t>Dr. Klein:</w:t>
+      </w:r>
+    </w:p>
+    <w:p>
+      <w:r>
+        <w:t>Sender Name: Dr. Klein</w:t>
       </w:r>
     </w:p>
     <w:p>
@@ -343,27 +331,14 @@
     </w:p>
     <w:p/>
     <w:p>
-      <w:proofErr w:type="spellStart"/>
-      <w:r>
-        <w:t>Dr.</w:t>
-      </w:r>
-      <w:proofErr w:type="spellEnd"/>
-      <w:r>
-        <w:t xml:space="preserve"> Porter:</w:t>
+      <w:r>
+        <w:t>Dr. Porter:</w:t>
       </w:r>
     </w:p>
     <w:p>
       <w:r>
         <w:lastRenderedPageBreak/>
-        <w:t xml:space="preserve">Sender Name: </w:t>
-      </w:r>
-      <w:proofErr w:type="spellStart"/>
-      <w:r>
-        <w:t>Dr.</w:t>
-      </w:r>
-      <w:proofErr w:type="spellEnd"/>
-      <w:r>
-        <w:t xml:space="preserve"> Porter</w:t>
+        <w:t>Sender Name: Dr. Porter</w:t>
       </w:r>
     </w:p>
     <w:p>
@@ -393,15 +368,7 @@
         <w:t xml:space="preserve"> later today</w:t>
       </w:r>
       <w:r>
-        <w:t xml:space="preserve">, a person claiming to be </w:t>
-      </w:r>
-      <w:proofErr w:type="spellStart"/>
-      <w:r>
-        <w:t>Dr.</w:t>
-      </w:r>
-      <w:proofErr w:type="spellEnd"/>
-      <w:r>
-        <w:t xml:space="preserve"> Klein wanted to tweak something in the General Testing Chamber and stated the lockdown code for some reason saying “[CODE]”. He looked nothing like Klein, and I think he wants to cause a breach. He is currently at SCP-079’s Chamber if you want to send security guards over.</w:t>
+        <w:t>, a person claiming to be Dr. Klein wanted to tweak something in the General Testing Chamber and stated the lockdown code for some reason saying “[CODE]”. He looked nothing like Klein, and I think he wants to cause a breach. He is currently at SCP-079’s Chamber if you want to send security guards over.</w:t>
       </w:r>
     </w:p>
     <w:p/>
